--- a/Documents/Nguyen_Thanh_Cong_1311032_Cover.docx
+++ b/Documents/Nguyen_Thanh_Cong_1311032_Cover.docx
@@ -171,12 +171,53 @@
           <w:i/>
         </w:rPr>
       </w:pPr>
+      <w:proofErr w:type="spellStart"/>
       <w:r>
         <w:rPr>
           <w:rFonts w:ascii="Times New Roman" w:hAnsi="Times New Roman"/>
           <w:i/>
         </w:rPr>
-        <w:t>Tên đề tài:</w:t>
+        <w:t>Tên</w:t>
+      </w:r>
+      <w:proofErr w:type="spellEnd"/>
+      <w:r>
+        <w:rPr>
+          <w:rFonts w:ascii="Times New Roman" w:hAnsi="Times New Roman"/>
+          <w:i/>
+        </w:rPr>
+        <w:t xml:space="preserve"> </w:t>
+      </w:r>
+      <w:proofErr w:type="spellStart"/>
+      <w:r>
+        <w:rPr>
+          <w:rFonts w:ascii="Times New Roman" w:hAnsi="Times New Roman"/>
+          <w:i/>
+        </w:rPr>
+        <w:t>đề</w:t>
+      </w:r>
+      <w:proofErr w:type="spellEnd"/>
+      <w:r>
+        <w:rPr>
+          <w:rFonts w:ascii="Times New Roman" w:hAnsi="Times New Roman"/>
+          <w:i/>
+        </w:rPr>
+        <w:t xml:space="preserve"> </w:t>
+      </w:r>
+      <w:proofErr w:type="spellStart"/>
+      <w:r>
+        <w:rPr>
+          <w:rFonts w:ascii="Times New Roman" w:hAnsi="Times New Roman"/>
+          <w:i/>
+        </w:rPr>
+        <w:t>tài</w:t>
+      </w:r>
+      <w:proofErr w:type="spellEnd"/>
+      <w:r>
+        <w:rPr>
+          <w:rFonts w:ascii="Times New Roman" w:hAnsi="Times New Roman"/>
+          <w:i/>
+        </w:rPr>
+        <w:t>:</w:t>
       </w:r>
     </w:p>
     <w:p>
@@ -215,8 +256,7 @@
           <w:sz w:val="32"/>
           <w:szCs w:val="32"/>
         </w:rPr>
-        <w:br/>
-        <w:t>CƠ SỞ DỮ LIỆU VIDEO</w:t>
+        <w:t>VIDEO</w:t>
       </w:r>
     </w:p>
     <w:p>
@@ -625,13 +665,59 @@
           <w:sz w:val="24"/>
         </w:rPr>
       </w:pPr>
+      <w:proofErr w:type="spellStart"/>
       <w:r>
         <w:rPr>
           <w:rFonts w:ascii="Times New Roman" w:hAnsi="Times New Roman"/>
           <w:i/>
           <w:sz w:val="24"/>
         </w:rPr>
-        <w:t>Tên đề tài:</w:t>
+        <w:t>Tên</w:t>
+      </w:r>
+      <w:proofErr w:type="spellEnd"/>
+      <w:r>
+        <w:rPr>
+          <w:rFonts w:ascii="Times New Roman" w:hAnsi="Times New Roman"/>
+          <w:i/>
+          <w:sz w:val="24"/>
+        </w:rPr>
+        <w:t xml:space="preserve"> </w:t>
+      </w:r>
+      <w:proofErr w:type="spellStart"/>
+      <w:r>
+        <w:rPr>
+          <w:rFonts w:ascii="Times New Roman" w:hAnsi="Times New Roman"/>
+          <w:i/>
+          <w:sz w:val="24"/>
+        </w:rPr>
+        <w:t>đề</w:t>
+      </w:r>
+      <w:proofErr w:type="spellEnd"/>
+      <w:r>
+        <w:rPr>
+          <w:rFonts w:ascii="Times New Roman" w:hAnsi="Times New Roman"/>
+          <w:i/>
+          <w:sz w:val="24"/>
+        </w:rPr>
+        <w:t xml:space="preserve"> </w:t>
+      </w:r>
+      <w:proofErr w:type="spellStart"/>
+      <w:r>
+        <w:rPr>
+          <w:rFonts w:ascii="Times New Roman" w:hAnsi="Times New Roman"/>
+          <w:i/>
+          <w:sz w:val="24"/>
+        </w:rPr>
+        <w:t>tài</w:t>
+      </w:r>
+      <w:proofErr w:type="spellEnd"/>
+      <w:r>
+        <w:rPr>
+          <w:rFonts w:ascii="Times New Roman" w:hAnsi="Times New Roman"/>
+          <w:i/>
+          <w:sz w:val="24"/>
+        </w:rPr>
+        <w:t>:</w:t>
       </w:r>
     </w:p>
     <w:p>
@@ -664,6 +750,8 @@
         </w:rPr>
         <w:t xml:space="preserve">TRUY TÌM FRAME ẢNH TRONG </w:t>
       </w:r>
+      <w:bookmarkStart w:id="0" w:name="_GoBack"/>
+      <w:bookmarkEnd w:id="0"/>
       <w:r>
         <w:rPr>
           <w:rFonts w:ascii="Times New Roman" w:hAnsi="Times New Roman"/>
@@ -671,129 +759,179 @@
           <w:sz w:val="32"/>
           <w:szCs w:val="32"/>
         </w:rPr>
-        <w:br/>
+        <w:t>VIDEO</w:t>
       </w:r>
+    </w:p>
+    <w:p>
+      <w:pPr>
+        <w:rPr>
+          <w:rFonts w:ascii="Times New Roman" w:hAnsi="Times New Roman"/>
+          <w:sz w:val="24"/>
+        </w:rPr>
+      </w:pPr>
+    </w:p>
+    <w:p>
+      <w:pPr>
+        <w:rPr>
+          <w:rFonts w:ascii="Times New Roman" w:hAnsi="Times New Roman"/>
+          <w:sz w:val="24"/>
+        </w:rPr>
+      </w:pPr>
+    </w:p>
+    <w:p>
+      <w:pPr>
+        <w:rPr>
+          <w:rFonts w:ascii="Times New Roman" w:hAnsi="Times New Roman"/>
+          <w:sz w:val="24"/>
+        </w:rPr>
+      </w:pPr>
+    </w:p>
+    <w:p>
+      <w:pPr>
+        <w:rPr>
+          <w:rFonts w:ascii="Times New Roman" w:hAnsi="Times New Roman"/>
+          <w:sz w:val="24"/>
+        </w:rPr>
+      </w:pPr>
+    </w:p>
+    <w:p>
+      <w:pPr>
+        <w:rPr>
+          <w:rFonts w:ascii="Times New Roman" w:hAnsi="Times New Roman"/>
+          <w:sz w:val="24"/>
+        </w:rPr>
+      </w:pPr>
+    </w:p>
+    <w:p>
+      <w:pPr>
+        <w:rPr>
+          <w:rFonts w:ascii="Times New Roman" w:hAnsi="Times New Roman"/>
+          <w:sz w:val="24"/>
+        </w:rPr>
+      </w:pPr>
+    </w:p>
+    <w:p>
+      <w:pPr>
+        <w:rPr>
+          <w:rFonts w:ascii="Times New Roman" w:hAnsi="Times New Roman"/>
+          <w:sz w:val="24"/>
+        </w:rPr>
+      </w:pPr>
+    </w:p>
+    <w:p>
+      <w:pPr>
+        <w:rPr>
+          <w:rFonts w:ascii="Times New Roman" w:hAnsi="Times New Roman"/>
+          <w:sz w:val="24"/>
+        </w:rPr>
+      </w:pPr>
+    </w:p>
+    <w:p>
+      <w:pPr>
+        <w:jc w:val="center"/>
+        <w:rPr>
+          <w:rFonts w:ascii="Times New Roman" w:hAnsi="Times New Roman"/>
+          <w:b/>
+        </w:rPr>
+      </w:pPr>
       <w:r>
         <w:rPr>
           <w:rFonts w:ascii="Times New Roman" w:hAnsi="Times New Roman"/>
           <w:b/>
-          <w:sz w:val="32"/>
-          <w:szCs w:val="32"/>
-        </w:rPr>
-        <w:t>CƠ SỞ DỮ LIỆU VIDEO</w:t>
+        </w:rPr>
+        <w:t xml:space="preserve">ĐỒ </w:t>
       </w:r>
-    </w:p>
-    <w:p>
-      <w:pPr>
-        <w:rPr>
-          <w:rFonts w:ascii="Times New Roman" w:hAnsi="Times New Roman"/>
-          <w:sz w:val="24"/>
-        </w:rPr>
-      </w:pPr>
-    </w:p>
-    <w:p>
-      <w:pPr>
-        <w:rPr>
-          <w:rFonts w:ascii="Times New Roman" w:hAnsi="Times New Roman"/>
-          <w:sz w:val="24"/>
-        </w:rPr>
-      </w:pPr>
-    </w:p>
-    <w:p>
-      <w:pPr>
-        <w:rPr>
-          <w:rFonts w:ascii="Times New Roman" w:hAnsi="Times New Roman"/>
-          <w:sz w:val="24"/>
-        </w:rPr>
-      </w:pPr>
-    </w:p>
-    <w:p>
-      <w:pPr>
-        <w:rPr>
-          <w:rFonts w:ascii="Times New Roman" w:hAnsi="Times New Roman"/>
-          <w:sz w:val="24"/>
-        </w:rPr>
-      </w:pPr>
-    </w:p>
-    <w:p>
-      <w:pPr>
-        <w:rPr>
-          <w:rFonts w:ascii="Times New Roman" w:hAnsi="Times New Roman"/>
-          <w:sz w:val="24"/>
-        </w:rPr>
-      </w:pPr>
-    </w:p>
-    <w:p>
-      <w:pPr>
-        <w:rPr>
-          <w:rFonts w:ascii="Times New Roman" w:hAnsi="Times New Roman"/>
-          <w:sz w:val="24"/>
-        </w:rPr>
-      </w:pPr>
-    </w:p>
-    <w:p>
-      <w:pPr>
-        <w:rPr>
-          <w:rFonts w:ascii="Times New Roman" w:hAnsi="Times New Roman"/>
-          <w:sz w:val="24"/>
-        </w:rPr>
-      </w:pPr>
-    </w:p>
-    <w:p>
-      <w:pPr>
-        <w:rPr>
-          <w:rFonts w:ascii="Times New Roman" w:hAnsi="Times New Roman"/>
-          <w:sz w:val="24"/>
-        </w:rPr>
-      </w:pPr>
+      <w:proofErr w:type="gramStart"/>
+      <w:r>
+        <w:rPr>
+          <w:rFonts w:ascii="Times New Roman" w:hAnsi="Times New Roman"/>
+          <w:b/>
+        </w:rPr>
+        <w:t>ÁN</w:t>
+      </w:r>
+      <w:proofErr w:type="gramEnd"/>
+      <w:r>
+        <w:rPr>
+          <w:rFonts w:ascii="Times New Roman" w:hAnsi="Times New Roman"/>
+          <w:b/>
+        </w:rPr>
+        <w:t xml:space="preserve"> THẠC SĨ NGÀNH KHOA HỌC MÁY TÍNH</w:t>
+      </w:r>
     </w:p>
     <w:p>
       <w:pPr>
         <w:jc w:val="center"/>
         <w:rPr>
           <w:rFonts w:ascii="Times New Roman" w:hAnsi="Times New Roman"/>
-          <w:b/>
-        </w:rPr>
-      </w:pPr>
+          <w:sz w:val="24"/>
+        </w:rPr>
+      </w:pPr>
+    </w:p>
+    <w:p>
+      <w:pPr>
+        <w:jc w:val="center"/>
+        <w:rPr>
+          <w:rFonts w:ascii="Times New Roman" w:hAnsi="Times New Roman"/>
+          <w:sz w:val="24"/>
+        </w:rPr>
+      </w:pPr>
+      <w:proofErr w:type="spellStart"/>
       <w:r>
         <w:rPr>
           <w:rFonts w:ascii="Times New Roman" w:hAnsi="Times New Roman"/>
-          <w:b/>
-        </w:rPr>
-        <w:t>ĐỒ ÁN THẠC SĨ NGÀNH KHOA HỌC MÁY TÍNH</w:t>
+          <w:sz w:val="24"/>
+        </w:rPr>
+        <w:t>Mã</w:t>
       </w:r>
-    </w:p>
-    <w:p>
-      <w:pPr>
-        <w:jc w:val="center"/>
-        <w:rPr>
-          <w:rFonts w:ascii="Times New Roman" w:hAnsi="Times New Roman"/>
-          <w:sz w:val="24"/>
-        </w:rPr>
-      </w:pPr>
-    </w:p>
-    <w:p>
-      <w:pPr>
-        <w:jc w:val="center"/>
-        <w:rPr>
-          <w:rFonts w:ascii="Times New Roman" w:hAnsi="Times New Roman"/>
-          <w:sz w:val="24"/>
-        </w:rPr>
-      </w:pPr>
+      <w:proofErr w:type="spellEnd"/>
       <w:r>
         <w:rPr>
           <w:rFonts w:ascii="Times New Roman" w:hAnsi="Times New Roman"/>
           <w:sz w:val="24"/>
         </w:rPr>
-        <w:t>Mã số</w:t>
+        <w:t xml:space="preserve"> </w:t>
       </w:r>
+      <w:proofErr w:type="spellStart"/>
       <w:r>
         <w:rPr>
           <w:rFonts w:ascii="Times New Roman" w:hAnsi="Times New Roman"/>
           <w:sz w:val="24"/>
         </w:rPr>
-        <w:t xml:space="preserve"> chuyên ngành</w:t>
+        <w:t>số</w:t>
       </w:r>
+      <w:proofErr w:type="spellEnd"/>
+      <w:r>
+        <w:rPr>
+          <w:rFonts w:ascii="Times New Roman" w:hAnsi="Times New Roman"/>
+          <w:sz w:val="24"/>
+        </w:rPr>
+        <w:t xml:space="preserve"> </w:t>
+      </w:r>
+      <w:proofErr w:type="spellStart"/>
+      <w:r>
+        <w:rPr>
+          <w:rFonts w:ascii="Times New Roman" w:hAnsi="Times New Roman"/>
+          <w:sz w:val="24"/>
+        </w:rPr>
+        <w:t>chuyên</w:t>
+      </w:r>
+      <w:proofErr w:type="spellEnd"/>
+      <w:r>
+        <w:rPr>
+          <w:rFonts w:ascii="Times New Roman" w:hAnsi="Times New Roman"/>
+          <w:sz w:val="24"/>
+        </w:rPr>
+        <w:t xml:space="preserve"> </w:t>
+      </w:r>
+      <w:proofErr w:type="spellStart"/>
+      <w:r>
+        <w:rPr>
+          <w:rFonts w:ascii="Times New Roman" w:hAnsi="Times New Roman"/>
+          <w:sz w:val="24"/>
+        </w:rPr>
+        <w:t>ngành</w:t>
+      </w:r>
+      <w:proofErr w:type="spellEnd"/>
       <w:r>
         <w:rPr>
           <w:rFonts w:ascii="Times New Roman" w:hAnsi="Times New Roman"/>
@@ -907,12 +1045,42 @@
         </w:rPr>
         <w:t xml:space="preserve"> TS. </w:t>
       </w:r>
+      <w:proofErr w:type="spellStart"/>
       <w:r>
         <w:rPr>
           <w:rFonts w:ascii="Times New Roman" w:hAnsi="Times New Roman"/>
         </w:rPr>
-        <w:t>Trần Thái Sơn</w:t>
+        <w:t>Trần</w:t>
       </w:r>
+      <w:proofErr w:type="spellEnd"/>
+      <w:r>
+        <w:rPr>
+          <w:rFonts w:ascii="Times New Roman" w:hAnsi="Times New Roman"/>
+        </w:rPr>
+        <w:t xml:space="preserve"> </w:t>
+      </w:r>
+      <w:proofErr w:type="spellStart"/>
+      <w:r>
+        <w:rPr>
+          <w:rFonts w:ascii="Times New Roman" w:hAnsi="Times New Roman"/>
+        </w:rPr>
+        <w:t>Thái</w:t>
+      </w:r>
+      <w:proofErr w:type="spellEnd"/>
+      <w:r>
+        <w:rPr>
+          <w:rFonts w:ascii="Times New Roman" w:hAnsi="Times New Roman"/>
+        </w:rPr>
+        <w:t xml:space="preserve"> </w:t>
+      </w:r>
+      <w:proofErr w:type="spellStart"/>
+      <w:r>
+        <w:rPr>
+          <w:rFonts w:ascii="Times New Roman" w:hAnsi="Times New Roman"/>
+        </w:rPr>
+        <w:t>Sơn</w:t>
+      </w:r>
+      <w:proofErr w:type="spellEnd"/>
     </w:p>
     <w:p>
       <w:pPr>
@@ -959,8 +1127,6 @@
         </w:rPr>
         <w:t>THÀNH PHỐ HỒ CHÍ MINH - 2015</w:t>
       </w:r>
-      <w:bookmarkStart w:id="0" w:name="_GoBack"/>
-      <w:bookmarkEnd w:id="0"/>
     </w:p>
     <w:sectPr>
       <w:pgSz w:w="11907" w:h="16840" w:code="9"/>
@@ -7548,7 +7714,7 @@
   <a:extraClrSchemeLst/>
   <a:extLst>
     <a:ext uri="{05A4C25C-085E-4340-85A3-A5531E510DB2}">
-      <thm15:themeFamily xmlns:thm15="http://schemas.microsoft.com/office/thememl/2012/main" xmlns="" name="Office Theme" id="{62F939B6-93AF-4DB8-9C6B-D6C7DFDC589F}" vid="{4A3C46E8-61CC-4603-A589-7422A47A8E4A}"/>
+      <thm15:themeFamily xmlns="" xmlns:thm15="http://schemas.microsoft.com/office/thememl/2012/main" name="Office Theme" id="{62F939B6-93AF-4DB8-9C6B-D6C7DFDC589F}" vid="{4A3C46E8-61CC-4603-A589-7422A47A8E4A}"/>
     </a:ext>
   </a:extLst>
 </a:theme>
@@ -7559,7 +7725,7 @@
 </file>
 
 <file path=customXml/itemProps1.xml><?xml version="1.0" encoding="utf-8"?>
-<ds:datastoreItem xmlns:ds="http://schemas.openxmlformats.org/officeDocument/2006/customXml" ds:itemID="{8D1BB525-CAD4-4A56-BEE5-4AF6C5241E96}">
+<ds:datastoreItem xmlns:ds="http://schemas.openxmlformats.org/officeDocument/2006/customXml" ds:itemID="{E3AE113C-A3CB-4E55-8FC0-FDB51B8AACB9}">
   <ds:schemaRefs>
     <ds:schemaRef ds:uri="http://schemas.openxmlformats.org/officeDocument/2006/bibliography"/>
   </ds:schemaRefs>
